--- a/blockchain-category.docx
+++ b/blockchain-category.docx
@@ -607,11 +607,19 @@
         <w:rPr>
           <w:rFonts w:hint="eastAsia"/>
         </w:rPr>
-        <w:t>分布式一致性算法P</w:t>
+        <w:t>分布式一致性算法</w:t>
+      </w:r>
+      <w:proofErr w:type="spellStart"/>
+      <w:r>
+        <w:rPr>
+          <w:rFonts w:hint="eastAsia"/>
+        </w:rPr>
+        <w:t>P</w:t>
       </w:r>
       <w:r>
         <w:t>axos</w:t>
       </w:r>
+      <w:proofErr w:type="spellEnd"/>
     </w:p>
     <w:p>
       <w:pPr>
@@ -1421,6 +1429,7 @@
         </w:rPr>
         <w:t>软分叉——</w:t>
       </w:r>
+      <w:proofErr w:type="spellStart"/>
       <w:r>
         <w:rPr>
           <w:rFonts w:hint="eastAsia"/>
@@ -1430,6 +1439,7 @@
       <w:r>
         <w:t>egwit</w:t>
       </w:r>
+      <w:proofErr w:type="spellEnd"/>
     </w:p>
     <w:p>
       <w:pPr>
@@ -1826,37 +1836,264 @@
         </w:rPr>
         <w:t>项目实战</w:t>
       </w:r>
+    </w:p>
+    <w:p>
+      <w:r>
+        <w:rPr>
+          <w:rFonts w:hint="eastAsia"/>
+        </w:rPr>
+        <w:t>项目</w:t>
+      </w:r>
+      <w:proofErr w:type="gramStart"/>
+      <w:r>
+        <w:rPr>
+          <w:rFonts w:hint="eastAsia"/>
+        </w:rPr>
+        <w:t>一</w:t>
+      </w:r>
+      <w:proofErr w:type="gramEnd"/>
+      <w:r>
+        <w:rPr>
+          <w:rFonts w:hint="eastAsia"/>
+        </w:rPr>
+        <w:t>：</w:t>
+      </w:r>
+      <w:r>
+        <w:t>Hash练习</w:t>
+      </w:r>
+    </w:p>
+    <w:p>
+      <w:r>
+        <w:t>通过编程方式求Hash值。</w:t>
+      </w:r>
+    </w:p>
+    <w:p/>
+    <w:p>
+      <w:r>
+        <w:rPr>
+          <w:rFonts w:hint="eastAsia"/>
+        </w:rPr>
+        <w:t>项目二：</w:t>
+      </w:r>
+      <w:r>
+        <w:rPr>
+          <w:rFonts w:hint="eastAsia"/>
+        </w:rPr>
+        <w:t>区块练习</w:t>
+      </w:r>
+    </w:p>
+    <w:p>
+      <w:r>
+        <w:rPr>
+          <w:rFonts w:hint="eastAsia"/>
+        </w:rPr>
+        <w:t>编写区块数据结构并对其求</w:t>
+      </w:r>
+      <w:r>
+        <w:t>Hash。</w:t>
+      </w:r>
+    </w:p>
+    <w:p/>
+    <w:p>
+      <w:r>
+        <w:rPr>
+          <w:rFonts w:hint="eastAsia"/>
+        </w:rPr>
+        <w:t>项目三：</w:t>
+      </w:r>
+      <w:proofErr w:type="gramStart"/>
+      <w:r>
+        <w:rPr>
+          <w:rFonts w:hint="eastAsia"/>
+        </w:rPr>
+        <w:t>私链练习</w:t>
+      </w:r>
+      <w:proofErr w:type="gramEnd"/>
+    </w:p>
+    <w:p>
+      <w:proofErr w:type="spellStart"/>
+      <w:r>
+        <w:t>nodejs</w:t>
+      </w:r>
+      <w:proofErr w:type="spellEnd"/>
+      <w:r>
+        <w:t>编程实现一个私有链</w:t>
+      </w:r>
+    </w:p>
+    <w:p/>
+    <w:p>
+      <w:r>
+        <w:rPr>
+          <w:rFonts w:hint="eastAsia"/>
+        </w:rPr>
+        <w:t>项目四：</w:t>
+      </w:r>
+      <w:r>
+        <w:rPr>
+          <w:rFonts w:hint="eastAsia"/>
+        </w:rPr>
+        <w:t>随机数练习</w:t>
+      </w:r>
+    </w:p>
+    <w:p>
+      <w:r>
+        <w:rPr>
+          <w:rFonts w:hint="eastAsia"/>
+        </w:rPr>
+        <w:t>生成随机数，扔硬币方式，离线网站应用方式，钱包方式，编程方式。</w:t>
+      </w:r>
+    </w:p>
+    <w:p/>
+    <w:p>
+      <w:r>
+        <w:rPr>
+          <w:rFonts w:hint="eastAsia"/>
+        </w:rPr>
+        <w:t>项目五：</w:t>
+      </w:r>
+      <w:r>
+        <w:rPr>
+          <w:rFonts w:hint="eastAsia"/>
+        </w:rPr>
+        <w:t>非对称加密练习</w:t>
+      </w:r>
+    </w:p>
+    <w:p>
+      <w:r>
+        <w:rPr>
+          <w:rFonts w:hint="eastAsia"/>
+        </w:rPr>
+        <w:t>椭圆曲线算法、</w:t>
+      </w:r>
+      <w:r>
+        <w:t>RSA算法练习</w:t>
+      </w:r>
+    </w:p>
+    <w:p/>
+    <w:p>
+      <w:r>
+        <w:rPr>
+          <w:rFonts w:hint="eastAsia"/>
+        </w:rPr>
+        <w:t>项目六：</w:t>
+      </w:r>
+      <w:r>
+        <w:rPr>
+          <w:rFonts w:hint="eastAsia"/>
+        </w:rPr>
+        <w:t>钱包练习</w:t>
+      </w:r>
+    </w:p>
+    <w:p>
+      <w:proofErr w:type="gramStart"/>
+      <w:r>
+        <w:rPr>
+          <w:rFonts w:hint="eastAsia"/>
+        </w:rPr>
+        <w:t>安装区</w:t>
+      </w:r>
+      <w:proofErr w:type="gramEnd"/>
+      <w:r>
+        <w:rPr>
+          <w:rFonts w:hint="eastAsia"/>
+        </w:rPr>
+        <w:t>块链钱包</w:t>
+      </w:r>
+      <w:r>
+        <w:t>Electrum，通过种子生成私</w:t>
+      </w:r>
+      <w:proofErr w:type="gramStart"/>
+      <w:r>
+        <w:t>钥</w:t>
+      </w:r>
+      <w:proofErr w:type="gramEnd"/>
+      <w:r>
+        <w:rPr>
+          <w:rFonts w:hint="eastAsia"/>
+        </w:rPr>
+        <w:t>、地址</w:t>
+      </w:r>
+      <w:r>
+        <w:t>，完成一次消息签名</w:t>
+      </w:r>
+    </w:p>
+    <w:p/>
+    <w:p>
+      <w:r>
+        <w:rPr>
+          <w:rFonts w:hint="eastAsia"/>
+        </w:rPr>
+        <w:t>项目七：</w:t>
+      </w:r>
+      <w:r>
+        <w:rPr>
+          <w:rFonts w:hint="eastAsia"/>
+        </w:rPr>
+        <w:t>签名练习</w:t>
+      </w:r>
+    </w:p>
+    <w:p>
+      <w:r>
+        <w:rPr>
+          <w:rFonts w:hint="eastAsia"/>
+        </w:rPr>
+        <w:t>编程实现消息的签名与验证</w:t>
+      </w:r>
+    </w:p>
+    <w:p/>
+    <w:p>
+      <w:r>
+        <w:rPr>
+          <w:rFonts w:hint="eastAsia"/>
+        </w:rPr>
+        <w:t>项目八：</w:t>
+      </w:r>
+      <w:r>
+        <w:rPr>
+          <w:rFonts w:hint="eastAsia"/>
+        </w:rPr>
+        <w:t>转账练习</w:t>
+      </w:r>
+    </w:p>
+    <w:p>
+      <w:r>
+        <w:rPr>
+          <w:rFonts w:hint="eastAsia"/>
+        </w:rPr>
+        <w:t>安装</w:t>
+      </w:r>
+      <w:r>
+        <w:t>Ganach</w:t>
+      </w:r>
       <w:bookmarkStart w:id="0" w:name="_GoBack"/>
+      <w:r>
+        <w:t>e</w:t>
+      </w:r>
+      <w:r>
+        <w:rPr>
+          <w:rFonts w:hint="eastAsia"/>
+        </w:rPr>
+        <w:t>、配置端口</w:t>
+      </w:r>
       <w:bookmarkEnd w:id="0"/>
-    </w:p>
-    <w:p>
-      <w:r>
-        <w:rPr>
-          <w:rFonts w:hint="eastAsia"/>
-        </w:rPr>
-        <w:t>项目</w:t>
+      <w:r>
+        <w:t>并启动服务，安装浏览器插件</w:t>
+      </w:r>
+      <w:proofErr w:type="spellStart"/>
+      <w:r>
+        <w:t>MetaMask</w:t>
+      </w:r>
+      <w:proofErr w:type="spellEnd"/>
+      <w:r>
+        <w:t>，将其接入Ganache</w:t>
       </w:r>
       <w:proofErr w:type="gramStart"/>
       <w:r>
-        <w:rPr>
-          <w:rFonts w:hint="eastAsia"/>
-        </w:rPr>
-        <w:t>一</w:t>
+        <w:t>模拟区</w:t>
       </w:r>
       <w:proofErr w:type="gramEnd"/>
       <w:r>
-        <w:rPr>
-          <w:rFonts w:hint="eastAsia"/>
-        </w:rPr>
-        <w:t>：</w:t>
-      </w:r>
-      <w:r>
-        <w:t>Hash练习</w:t>
-      </w:r>
-    </w:p>
-    <w:p>
-      <w:r>
-        <w:t>通过编程方式求Hash值。</w:t>
+        <w:t>块链网络，完成转账</w:t>
       </w:r>
     </w:p>
     <w:p/>
@@ -1865,36 +2102,33 @@
         <w:rPr>
           <w:rFonts w:hint="eastAsia"/>
         </w:rPr>
-        <w:t>项目</w:t>
-      </w:r>
-      <w:r>
-        <w:rPr>
-          <w:rFonts w:hint="eastAsia"/>
-        </w:rPr>
-        <w:t>二</w:t>
-      </w:r>
-      <w:r>
-        <w:rPr>
-          <w:rFonts w:hint="eastAsia"/>
-        </w:rPr>
-        <w:t>：</w:t>
-      </w:r>
-      <w:r>
-        <w:rPr>
-          <w:rFonts w:hint="eastAsia"/>
-        </w:rPr>
-        <w:t>区块练习</w:t>
-      </w:r>
-    </w:p>
-    <w:p>
-      <w:r>
-        <w:rPr>
-          <w:rFonts w:hint="eastAsia"/>
-        </w:rPr>
-        <w:t>编写区块数据结构并对其求</w:t>
-      </w:r>
-      <w:r>
-        <w:t>Hash。</w:t>
+        <w:t>项目九：</w:t>
+      </w:r>
+      <w:r>
+        <w:rPr>
+          <w:rFonts w:hint="eastAsia"/>
+        </w:rPr>
+        <w:t>智能合约开发</w:t>
+      </w:r>
+    </w:p>
+    <w:p>
+      <w:r>
+        <w:rPr>
+          <w:rFonts w:hint="eastAsia"/>
+        </w:rPr>
+        <w:t>智能合约开发：编写以太坊智能合约和测试代码，通过</w:t>
+      </w:r>
+      <w:r>
+        <w:t>Truffle完成</w:t>
+      </w:r>
+      <w:r>
+        <w:rPr>
+          <w:rFonts w:hint="eastAsia"/>
+        </w:rPr>
+        <w:t>调试和</w:t>
+      </w:r>
+      <w:r>
+        <w:t>测试</w:t>
       </w:r>
     </w:p>
     <w:p/>
@@ -1903,73 +2137,25 @@
         <w:rPr>
           <w:rFonts w:hint="eastAsia"/>
         </w:rPr>
-        <w:t>项目</w:t>
-      </w:r>
-      <w:r>
-        <w:rPr>
-          <w:rFonts w:hint="eastAsia"/>
-        </w:rPr>
-        <w:t>三</w:t>
-      </w:r>
-      <w:r>
-        <w:rPr>
-          <w:rFonts w:hint="eastAsia"/>
-        </w:rPr>
-        <w:t>：</w:t>
-      </w:r>
-      <w:proofErr w:type="gramStart"/>
-      <w:r>
-        <w:rPr>
-          <w:rFonts w:hint="eastAsia"/>
-        </w:rPr>
-        <w:t>私链练习</w:t>
-      </w:r>
-      <w:proofErr w:type="gramEnd"/>
-    </w:p>
-    <w:p>
-      <w:r>
-        <w:t>nodejs编程实现一个私有链</w:t>
-      </w:r>
-    </w:p>
-    <w:p>
-      <w:pPr>
-        <w:rPr>
-          <w:rFonts w:hint="eastAsia"/>
-        </w:rPr>
-      </w:pPr>
-    </w:p>
-    <w:p>
-      <w:r>
-        <w:rPr>
-          <w:rFonts w:hint="eastAsia"/>
-        </w:rPr>
-        <w:t>项目</w:t>
-      </w:r>
-      <w:r>
-        <w:rPr>
-          <w:rFonts w:hint="eastAsia"/>
-        </w:rPr>
-        <w:t>四</w:t>
-      </w:r>
-      <w:r>
-        <w:rPr>
-          <w:rFonts w:hint="eastAsia"/>
-        </w:rPr>
-        <w:t>：</w:t>
-      </w:r>
-      <w:r>
-        <w:rPr>
-          <w:rFonts w:hint="eastAsia"/>
-        </w:rPr>
-        <w:t>随机数练习</w:t>
-      </w:r>
-    </w:p>
-    <w:p>
-      <w:r>
-        <w:rPr>
-          <w:rFonts w:hint="eastAsia"/>
-        </w:rPr>
-        <w:t>生成随机数，扔硬币方式，离线网站应用方式，钱包方式，编程方式。</w:t>
+        <w:lastRenderedPageBreak/>
+        <w:t>项目十：</w:t>
+      </w:r>
+      <w:r>
+        <w:rPr>
+          <w:rFonts w:hint="eastAsia"/>
+        </w:rPr>
+        <w:t>社会治理应用开发</w:t>
+      </w:r>
+    </w:p>
+    <w:p>
+      <w:r>
+        <w:rPr>
+          <w:rFonts w:hint="eastAsia"/>
+        </w:rPr>
+        <w:t>在</w:t>
+      </w:r>
+      <w:r>
+        <w:t>FISCO BCOS上构建社会治理应用，开发DAPP，包括搭建联盟链、合约开发部署、客户端应用。</w:t>
       </w:r>
     </w:p>
     <w:p/>
@@ -1978,275 +2164,7 @@
         <w:rPr>
           <w:rFonts w:hint="eastAsia"/>
         </w:rPr>
-        <w:t>项目</w:t>
-      </w:r>
-      <w:r>
-        <w:rPr>
-          <w:rFonts w:hint="eastAsia"/>
-        </w:rPr>
-        <w:t>五</w:t>
-      </w:r>
-      <w:r>
-        <w:rPr>
-          <w:rFonts w:hint="eastAsia"/>
-        </w:rPr>
-        <w:t>：</w:t>
-      </w:r>
-      <w:r>
-        <w:rPr>
-          <w:rFonts w:hint="eastAsia"/>
-        </w:rPr>
-        <w:t>非对称加密练习</w:t>
-      </w:r>
-    </w:p>
-    <w:p>
-      <w:r>
-        <w:rPr>
-          <w:rFonts w:hint="eastAsia"/>
-        </w:rPr>
-        <w:t>椭圆曲线算法、</w:t>
-      </w:r>
-      <w:r>
-        <w:t>RSA算法练习</w:t>
-      </w:r>
-    </w:p>
-    <w:p/>
-    <w:p>
-      <w:r>
-        <w:rPr>
-          <w:rFonts w:hint="eastAsia"/>
-        </w:rPr>
-        <w:t>项目</w:t>
-      </w:r>
-      <w:r>
-        <w:rPr>
-          <w:rFonts w:hint="eastAsia"/>
-        </w:rPr>
-        <w:t>六</w:t>
-      </w:r>
-      <w:r>
-        <w:rPr>
-          <w:rFonts w:hint="eastAsia"/>
-        </w:rPr>
-        <w:t>：</w:t>
-      </w:r>
-      <w:r>
-        <w:rPr>
-          <w:rFonts w:hint="eastAsia"/>
-        </w:rPr>
-        <w:t>钱包练习</w:t>
-      </w:r>
-    </w:p>
-    <w:p>
-      <w:proofErr w:type="gramStart"/>
-      <w:r>
-        <w:rPr>
-          <w:rFonts w:hint="eastAsia"/>
-        </w:rPr>
-        <w:t>安装区</w:t>
-      </w:r>
-      <w:proofErr w:type="gramEnd"/>
-      <w:r>
-        <w:rPr>
-          <w:rFonts w:hint="eastAsia"/>
-        </w:rPr>
-        <w:t>块链钱包</w:t>
-      </w:r>
-      <w:r>
-        <w:t>Electrum，通过种子生成私</w:t>
-      </w:r>
-      <w:proofErr w:type="gramStart"/>
-      <w:r>
-        <w:t>钥</w:t>
-      </w:r>
-      <w:proofErr w:type="gramEnd"/>
-      <w:r>
-        <w:rPr>
-          <w:rFonts w:hint="eastAsia"/>
-        </w:rPr>
-        <w:t>、地址</w:t>
-      </w:r>
-      <w:r>
-        <w:t>，完成一次消息签名</w:t>
-      </w:r>
-    </w:p>
-    <w:p/>
-    <w:p>
-      <w:r>
-        <w:rPr>
-          <w:rFonts w:hint="eastAsia"/>
-        </w:rPr>
-        <w:t>项目</w:t>
-      </w:r>
-      <w:r>
-        <w:rPr>
-          <w:rFonts w:hint="eastAsia"/>
-        </w:rPr>
-        <w:t>七</w:t>
-      </w:r>
-      <w:r>
-        <w:rPr>
-          <w:rFonts w:hint="eastAsia"/>
-        </w:rPr>
-        <w:t>：</w:t>
-      </w:r>
-      <w:r>
-        <w:rPr>
-          <w:rFonts w:hint="eastAsia"/>
-        </w:rPr>
-        <w:t>签名练习</w:t>
-      </w:r>
-    </w:p>
-    <w:p>
-      <w:r>
-        <w:rPr>
-          <w:rFonts w:hint="eastAsia"/>
-        </w:rPr>
-        <w:t>编程实现消息的签名与验证</w:t>
-      </w:r>
-    </w:p>
-    <w:p/>
-    <w:p>
-      <w:r>
-        <w:rPr>
-          <w:rFonts w:hint="eastAsia"/>
-        </w:rPr>
-        <w:t>项目</w:t>
-      </w:r>
-      <w:r>
-        <w:rPr>
-          <w:rFonts w:hint="eastAsia"/>
-        </w:rPr>
-        <w:t>八</w:t>
-      </w:r>
-      <w:r>
-        <w:rPr>
-          <w:rFonts w:hint="eastAsia"/>
-        </w:rPr>
-        <w:t>：</w:t>
-      </w:r>
-      <w:r>
-        <w:rPr>
-          <w:rFonts w:hint="eastAsia"/>
-        </w:rPr>
-        <w:t>转账练习</w:t>
-      </w:r>
-    </w:p>
-    <w:p>
-      <w:r>
-        <w:rPr>
-          <w:rFonts w:hint="eastAsia"/>
-        </w:rPr>
-        <w:t>安装</w:t>
-      </w:r>
-      <w:r>
-        <w:t>Ganache并启动服务，安装浏览器插件MetaMask，将其接入Ganache</w:t>
-      </w:r>
-      <w:proofErr w:type="gramStart"/>
-      <w:r>
-        <w:t>模拟区</w:t>
-      </w:r>
-      <w:proofErr w:type="gramEnd"/>
-      <w:r>
-        <w:t>块链网络，完成转账</w:t>
-      </w:r>
-    </w:p>
-    <w:p/>
-    <w:p>
-      <w:r>
-        <w:rPr>
-          <w:rFonts w:hint="eastAsia"/>
-        </w:rPr>
-        <w:t>项目</w:t>
-      </w:r>
-      <w:r>
-        <w:rPr>
-          <w:rFonts w:hint="eastAsia"/>
-        </w:rPr>
-        <w:t>九</w:t>
-      </w:r>
-      <w:r>
-        <w:rPr>
-          <w:rFonts w:hint="eastAsia"/>
-        </w:rPr>
-        <w:t>：</w:t>
-      </w:r>
-      <w:r>
-        <w:rPr>
-          <w:rFonts w:hint="eastAsia"/>
-        </w:rPr>
-        <w:t>智能合约开发</w:t>
-      </w:r>
-    </w:p>
-    <w:p>
-      <w:r>
-        <w:rPr>
-          <w:rFonts w:hint="eastAsia"/>
-        </w:rPr>
-        <w:t>编写以太坊智能合约、通过</w:t>
-      </w:r>
-      <w:r>
-        <w:t>Truffle完成测试与部署</w:t>
-      </w:r>
-    </w:p>
-    <w:p/>
-    <w:p>
-      <w:r>
-        <w:rPr>
-          <w:rFonts w:hint="eastAsia"/>
-        </w:rPr>
-        <w:lastRenderedPageBreak/>
-        <w:t>项目</w:t>
-      </w:r>
-      <w:r>
-        <w:rPr>
-          <w:rFonts w:hint="eastAsia"/>
-        </w:rPr>
-        <w:t>十</w:t>
-      </w:r>
-      <w:r>
-        <w:rPr>
-          <w:rFonts w:hint="eastAsia"/>
-        </w:rPr>
-        <w:t>：</w:t>
-      </w:r>
-      <w:r>
-        <w:rPr>
-          <w:rFonts w:hint="eastAsia"/>
-        </w:rPr>
-        <w:t>社会治理应用开发</w:t>
-      </w:r>
-    </w:p>
-    <w:p>
-      <w:r>
-        <w:rPr>
-          <w:rFonts w:hint="eastAsia"/>
-        </w:rPr>
-        <w:t>在</w:t>
-      </w:r>
-      <w:r>
-        <w:t>FISCO BCOS上构建社会治理应用，开发DAPP，包括搭建联盟链、合约开发部署、客户端应用。</w:t>
-      </w:r>
-    </w:p>
-    <w:p/>
-    <w:p>
-      <w:r>
-        <w:rPr>
-          <w:rFonts w:hint="eastAsia"/>
-        </w:rPr>
-        <w:t>项目</w:t>
-      </w:r>
-      <w:r>
-        <w:rPr>
-          <w:rFonts w:hint="eastAsia"/>
-        </w:rPr>
-        <w:t>十一</w:t>
-      </w:r>
-      <w:r>
-        <w:rPr>
-          <w:rFonts w:hint="eastAsia"/>
-        </w:rPr>
-        <w:t>：</w:t>
+        <w:t>项目十一：</w:t>
       </w:r>
       <w:r>
         <w:t>Fabric电子发票开发</w:t>

--- a/blockchain-category.docx
+++ b/blockchain-category.docx
@@ -1,6 +1,6 @@
 
 <file path=word/document.xml><?xml version="1.0" encoding="utf-8"?>
-<w:document xmlns:wpc="http://schemas.microsoft.com/office/word/2010/wordprocessingCanvas" xmlns:cx="http://schemas.microsoft.com/office/drawing/2014/chartex" xmlns:cx1="http://schemas.microsoft.com/office/drawing/2015/9/8/chartex" xmlns:cx2="http://schemas.microsoft.com/office/drawing/2015/10/21/chartex" xmlns:cx3="http://schemas.microsoft.com/office/drawing/2016/5/9/chartex" xmlns:cx4="http://schemas.microsoft.com/office/drawing/2016/5/10/chartex" xmlns:cx5="http://schemas.microsoft.com/office/drawing/2016/5/11/chartex" xmlns:cx6="http://schemas.microsoft.com/office/drawing/2016/5/12/chartex" xmlns:cx7="http://schemas.microsoft.com/office/drawing/2016/5/13/chartex" xmlns:cx8="http://schemas.microsoft.com/office/drawing/2016/5/14/chartex" xmlns:mc="http://schemas.openxmlformats.org/markup-compatibility/2006" xmlns:aink="http://schemas.microsoft.com/office/drawing/2016/ink" xmlns:am3d="http://schemas.microsoft.com/office/drawing/2017/model3d" xmlns:o="urn:schemas-microsoft-com:office:office" xmlns:r="http://schemas.openxmlformats.org/officeDocument/2006/relationships" xmlns:m="http://schemas.openxmlformats.org/officeDocument/2006/math" xmlns:v="urn:schemas-microsoft-com:vml" xmlns:wp14="http://schemas.microsoft.com/office/word/2010/wordprocessingDrawing" xmlns:wp="http://schemas.openxmlformats.org/drawingml/2006/wordprocessingDrawing" xmlns:w10="urn:schemas-microsoft-com:office:word" xmlns:w="http://schemas.openxmlformats.org/wordprocessingml/2006/main" xmlns:w14="http://schemas.microsoft.com/office/word/2010/wordml" xmlns:w15="http://schemas.microsoft.com/office/word/2012/wordml" xmlns:w16cid="http://schemas.microsoft.com/office/word/2016/wordml/cid" xmlns:w16se="http://schemas.microsoft.com/office/word/2015/wordml/symex" xmlns:wpg="http://schemas.microsoft.com/office/word/2010/wordprocessingGroup" xmlns:wpi="http://schemas.microsoft.com/office/word/2010/wordprocessingInk" xmlns:wne="http://schemas.microsoft.com/office/word/2006/wordml" xmlns:wps="http://schemas.microsoft.com/office/word/2010/wordprocessingShape" mc:Ignorable="w14 w15 w16se w16cid wp14">
+<w:document xmlns:wpc="http://schemas.microsoft.com/office/word/2010/wordprocessingCanvas" xmlns:cx="http://schemas.microsoft.com/office/drawing/2014/chartex" xmlns:cx1="http://schemas.microsoft.com/office/drawing/2015/9/8/chartex" xmlns:cx2="http://schemas.microsoft.com/office/drawing/2015/10/21/chartex" xmlns:cx3="http://schemas.microsoft.com/office/drawing/2016/5/9/chartex" xmlns:cx4="http://schemas.microsoft.com/office/drawing/2016/5/10/chartex" xmlns:cx5="http://schemas.microsoft.com/office/drawing/2016/5/11/chartex" xmlns:cx6="http://schemas.microsoft.com/office/drawing/2016/5/12/chartex" xmlns:cx7="http://schemas.microsoft.com/office/drawing/2016/5/13/chartex" xmlns:cx8="http://schemas.microsoft.com/office/drawing/2016/5/14/chartex" xmlns:mc="http://schemas.openxmlformats.org/markup-compatibility/2006" xmlns:aink="http://schemas.microsoft.com/office/drawing/2016/ink" xmlns:am3d="http://schemas.microsoft.com/office/drawing/2017/model3d" xmlns:o="urn:schemas-microsoft-com:office:office" xmlns:r="http://schemas.openxmlformats.org/officeDocument/2006/relationships" xmlns:m="http://schemas.openxmlformats.org/officeDocument/2006/math" xmlns:v="urn:schemas-microsoft-com:vml" xmlns:wp14="http://schemas.microsoft.com/office/word/2010/wordprocessingDrawing" xmlns:wp="http://schemas.openxmlformats.org/drawingml/2006/wordprocessingDrawing" xmlns:w10="urn:schemas-microsoft-com:office:word" xmlns:w="http://schemas.openxmlformats.org/wordprocessingml/2006/main" xmlns:w14="http://schemas.microsoft.com/office/word/2010/wordml" xmlns:w15="http://schemas.microsoft.com/office/word/2012/wordml" xmlns:w16cex="http://schemas.microsoft.com/office/word/2018/wordml/cex" xmlns:w16cid="http://schemas.microsoft.com/office/word/2016/wordml/cid" xmlns:w16="http://schemas.microsoft.com/office/word/2018/wordml" xmlns:w16se="http://schemas.microsoft.com/office/word/2015/wordml/symex" xmlns:wpg="http://schemas.microsoft.com/office/word/2010/wordprocessingGroup" xmlns:wpi="http://schemas.microsoft.com/office/word/2010/wordprocessingInk" xmlns:wne="http://schemas.microsoft.com/office/word/2006/wordml" xmlns:wps="http://schemas.microsoft.com/office/word/2010/wordprocessingShape" mc:Ignorable="w14 w15 w16se w16cid w16 w16cex wp14">
   <w:body>
     <w:p>
       <w:pPr>
@@ -518,19 +518,11 @@
         </w:numPr>
         <w:ind w:firstLineChars="0"/>
       </w:pPr>
-      <w:proofErr w:type="gramStart"/>
-      <w:r>
-        <w:rPr>
-          <w:rFonts w:hint="eastAsia"/>
-        </w:rPr>
-        <w:t>零知识</w:t>
-      </w:r>
-      <w:proofErr w:type="gramEnd"/>
-      <w:r>
-        <w:rPr>
-          <w:rFonts w:hint="eastAsia"/>
-        </w:rPr>
-        <w:t>证明</w:t>
+      <w:r>
+        <w:rPr>
+          <w:rFonts w:hint="eastAsia"/>
+        </w:rPr>
+        <w:t>零知识证明</w:t>
       </w:r>
     </w:p>
     <w:p>
@@ -607,19 +599,11 @@
         <w:rPr>
           <w:rFonts w:hint="eastAsia"/>
         </w:rPr>
-        <w:t>分布式一致性算法</w:t>
-      </w:r>
-      <w:proofErr w:type="spellStart"/>
-      <w:r>
-        <w:rPr>
-          <w:rFonts w:hint="eastAsia"/>
-        </w:rPr>
-        <w:t>P</w:t>
+        <w:t>分布式一致性算法P</w:t>
       </w:r>
       <w:r>
         <w:t>axos</w:t>
       </w:r>
-      <w:proofErr w:type="spellEnd"/>
     </w:p>
     <w:p>
       <w:pPr>
@@ -1358,14 +1342,12 @@
         </w:rPr>
         <w:t xml:space="preserve">第十讲 </w:t>
       </w:r>
-      <w:proofErr w:type="gramStart"/>
       <w:r>
         <w:rPr>
           <w:rFonts w:hint="eastAsia"/>
         </w:rPr>
         <w:t>跨链技术</w:t>
       </w:r>
-      <w:proofErr w:type="gramEnd"/>
     </w:p>
     <w:p>
       <w:pPr>
@@ -1429,7 +1411,6 @@
         </w:rPr>
         <w:t>软分叉——</w:t>
       </w:r>
-      <w:proofErr w:type="spellStart"/>
       <w:r>
         <w:rPr>
           <w:rFonts w:hint="eastAsia"/>
@@ -1439,7 +1420,6 @@
       <w:r>
         <w:t>egwit</w:t>
       </w:r>
-      <w:proofErr w:type="spellEnd"/>
     </w:p>
     <w:p>
       <w:pPr>
@@ -1507,19 +1487,11 @@
         </w:numPr>
         <w:ind w:firstLineChars="0"/>
       </w:pPr>
-      <w:proofErr w:type="gramStart"/>
-      <w:r>
-        <w:rPr>
-          <w:rFonts w:hint="eastAsia"/>
-        </w:rPr>
-        <w:t>跨链与</w:t>
-      </w:r>
-      <w:proofErr w:type="gramEnd"/>
-      <w:r>
-        <w:rPr>
-          <w:rFonts w:hint="eastAsia"/>
-        </w:rPr>
-        <w:t>价值流通</w:t>
+      <w:r>
+        <w:rPr>
+          <w:rFonts w:hint="eastAsia"/>
+        </w:rPr>
+        <w:t>跨链与价值流通</w:t>
       </w:r>
     </w:p>
     <w:p>
@@ -1775,7 +1747,13 @@
         <w:rPr>
           <w:rFonts w:hint="eastAsia"/>
         </w:rPr>
-        <w:t>数据是生产资料</w:t>
+        <w:t>数据是生产</w:t>
+      </w:r>
+      <w:r>
+        <w:rPr>
+          <w:rFonts w:hint="eastAsia"/>
+        </w:rPr>
+        <w:t>要素</w:t>
       </w:r>
     </w:p>
     <w:p>
@@ -1842,21 +1820,7 @@
         <w:rPr>
           <w:rFonts w:hint="eastAsia"/>
         </w:rPr>
-        <w:t>项目</w:t>
-      </w:r>
-      <w:proofErr w:type="gramStart"/>
-      <w:r>
-        <w:rPr>
-          <w:rFonts w:hint="eastAsia"/>
-        </w:rPr>
-        <w:t>一</w:t>
-      </w:r>
-      <w:proofErr w:type="gramEnd"/>
-      <w:r>
-        <w:rPr>
-          <w:rFonts w:hint="eastAsia"/>
-        </w:rPr>
-        <w:t>：</w:t>
+        <w:t>项目一：</w:t>
       </w:r>
       <w:r>
         <w:t>Hash练习</w:t>
@@ -1901,23 +1865,16 @@
         </w:rPr>
         <w:t>项目三：</w:t>
       </w:r>
-      <w:proofErr w:type="gramStart"/>
       <w:r>
         <w:rPr>
           <w:rFonts w:hint="eastAsia"/>
         </w:rPr>
         <w:t>私链练习</w:t>
       </w:r>
-      <w:proofErr w:type="gramEnd"/>
-    </w:p>
-    <w:p>
-      <w:proofErr w:type="spellStart"/>
-      <w:r>
-        <w:t>nodejs</w:t>
-      </w:r>
-      <w:proofErr w:type="spellEnd"/>
-      <w:r>
-        <w:t>编程实现一个私有链</w:t>
+    </w:p>
+    <w:p>
+      <w:r>
+        <w:t>nodejs编程实现一个私有链</w:t>
       </w:r>
     </w:p>
     <w:p/>
@@ -1985,28 +1942,15 @@
       </w:r>
     </w:p>
     <w:p>
-      <w:proofErr w:type="gramStart"/>
-      <w:r>
-        <w:rPr>
-          <w:rFonts w:hint="eastAsia"/>
-        </w:rPr>
-        <w:t>安装区</w:t>
-      </w:r>
-      <w:proofErr w:type="gramEnd"/>
-      <w:r>
-        <w:rPr>
-          <w:rFonts w:hint="eastAsia"/>
-        </w:rPr>
-        <w:t>块链钱包</w:t>
-      </w:r>
-      <w:r>
-        <w:t>Electrum，通过种子生成私</w:t>
-      </w:r>
-      <w:proofErr w:type="gramStart"/>
-      <w:r>
-        <w:t>钥</w:t>
-      </w:r>
-      <w:proofErr w:type="gramEnd"/>
+      <w:r>
+        <w:rPr>
+          <w:rFonts w:hint="eastAsia"/>
+        </w:rPr>
+        <w:t>安装区块链钱包</w:t>
+      </w:r>
+      <w:r>
+        <w:t>Electrum，通过种子生成私钥</w:t>
+      </w:r>
       <w:r>
         <w:rPr>
           <w:rFonts w:hint="eastAsia"/>
@@ -2063,11 +2007,7 @@
         <w:t>安装</w:t>
       </w:r>
       <w:r>
-        <w:t>Ganach</w:t>
-      </w:r>
-      <w:bookmarkStart w:id="0" w:name="_GoBack"/>
-      <w:r>
-        <w:t>e</w:t>
+        <w:t>Ganache</w:t>
       </w:r>
       <w:r>
         <w:rPr>
@@ -2075,25 +2015,8 @@
         </w:rPr>
         <w:t>、配置端口</w:t>
       </w:r>
-      <w:bookmarkEnd w:id="0"/>
-      <w:r>
-        <w:t>并启动服务，安装浏览器插件</w:t>
-      </w:r>
-      <w:proofErr w:type="spellStart"/>
-      <w:r>
-        <w:t>MetaMask</w:t>
-      </w:r>
-      <w:proofErr w:type="spellEnd"/>
-      <w:r>
-        <w:t>，将其接入Ganache</w:t>
-      </w:r>
-      <w:proofErr w:type="gramStart"/>
-      <w:r>
-        <w:t>模拟区</w:t>
-      </w:r>
-      <w:proofErr w:type="gramEnd"/>
-      <w:r>
-        <w:t>块链网络，完成转账</w:t>
+      <w:r>
+        <w:t>并启动服务，安装浏览器插件MetaMask，将其接入Ganache模拟区块链网络，完成转账</w:t>
       </w:r>
     </w:p>
     <w:p/>
@@ -2186,7 +2109,7 @@
 </file>
 
 <file path=word/endnotes.xml><?xml version="1.0" encoding="utf-8"?>
-<w:endnotes xmlns:wpc="http://schemas.microsoft.com/office/word/2010/wordprocessingCanvas" xmlns:cx="http://schemas.microsoft.com/office/drawing/2014/chartex" xmlns:cx1="http://schemas.microsoft.com/office/drawing/2015/9/8/chartex" xmlns:cx2="http://schemas.microsoft.com/office/drawing/2015/10/21/chartex" xmlns:cx3="http://schemas.microsoft.com/office/drawing/2016/5/9/chartex" xmlns:cx4="http://schemas.microsoft.com/office/drawing/2016/5/10/chartex" xmlns:cx5="http://schemas.microsoft.com/office/drawing/2016/5/11/chartex" xmlns:cx6="http://schemas.microsoft.com/office/drawing/2016/5/12/chartex" xmlns:cx7="http://schemas.microsoft.com/office/drawing/2016/5/13/chartex" xmlns:cx8="http://schemas.microsoft.com/office/drawing/2016/5/14/chartex" xmlns:mc="http://schemas.openxmlformats.org/markup-compatibility/2006" xmlns:aink="http://schemas.microsoft.com/office/drawing/2016/ink" xmlns:am3d="http://schemas.microsoft.com/office/drawing/2017/model3d" xmlns:o="urn:schemas-microsoft-com:office:office" xmlns:r="http://schemas.openxmlformats.org/officeDocument/2006/relationships" xmlns:m="http://schemas.openxmlformats.org/officeDocument/2006/math" xmlns:v="urn:schemas-microsoft-com:vml" xmlns:wp14="http://schemas.microsoft.com/office/word/2010/wordprocessingDrawing" xmlns:wp="http://schemas.openxmlformats.org/drawingml/2006/wordprocessingDrawing" xmlns:w10="urn:schemas-microsoft-com:office:word" xmlns:w="http://schemas.openxmlformats.org/wordprocessingml/2006/main" xmlns:w14="http://schemas.microsoft.com/office/word/2010/wordml" xmlns:w15="http://schemas.microsoft.com/office/word/2012/wordml" xmlns:w16cid="http://schemas.microsoft.com/office/word/2016/wordml/cid" xmlns:w16se="http://schemas.microsoft.com/office/word/2015/wordml/symex" xmlns:wpg="http://schemas.microsoft.com/office/word/2010/wordprocessingGroup" xmlns:wpi="http://schemas.microsoft.com/office/word/2010/wordprocessingInk" xmlns:wne="http://schemas.microsoft.com/office/word/2006/wordml" xmlns:wps="http://schemas.microsoft.com/office/word/2010/wordprocessingShape" mc:Ignorable="w14 w15 w16se w16cid wp14">
+<w:endnotes xmlns:wpc="http://schemas.microsoft.com/office/word/2010/wordprocessingCanvas" xmlns:cx="http://schemas.microsoft.com/office/drawing/2014/chartex" xmlns:cx1="http://schemas.microsoft.com/office/drawing/2015/9/8/chartex" xmlns:cx2="http://schemas.microsoft.com/office/drawing/2015/10/21/chartex" xmlns:cx3="http://schemas.microsoft.com/office/drawing/2016/5/9/chartex" xmlns:cx4="http://schemas.microsoft.com/office/drawing/2016/5/10/chartex" xmlns:cx5="http://schemas.microsoft.com/office/drawing/2016/5/11/chartex" xmlns:cx6="http://schemas.microsoft.com/office/drawing/2016/5/12/chartex" xmlns:cx7="http://schemas.microsoft.com/office/drawing/2016/5/13/chartex" xmlns:cx8="http://schemas.microsoft.com/office/drawing/2016/5/14/chartex" xmlns:mc="http://schemas.openxmlformats.org/markup-compatibility/2006" xmlns:aink="http://schemas.microsoft.com/office/drawing/2016/ink" xmlns:am3d="http://schemas.microsoft.com/office/drawing/2017/model3d" xmlns:o="urn:schemas-microsoft-com:office:office" xmlns:r="http://schemas.openxmlformats.org/officeDocument/2006/relationships" xmlns:m="http://schemas.openxmlformats.org/officeDocument/2006/math" xmlns:v="urn:schemas-microsoft-com:vml" xmlns:wp14="http://schemas.microsoft.com/office/word/2010/wordprocessingDrawing" xmlns:wp="http://schemas.openxmlformats.org/drawingml/2006/wordprocessingDrawing" xmlns:w10="urn:schemas-microsoft-com:office:word" xmlns:w="http://schemas.openxmlformats.org/wordprocessingml/2006/main" xmlns:w14="http://schemas.microsoft.com/office/word/2010/wordml" xmlns:w15="http://schemas.microsoft.com/office/word/2012/wordml" xmlns:w16cex="http://schemas.microsoft.com/office/word/2018/wordml/cex" xmlns:w16cid="http://schemas.microsoft.com/office/word/2016/wordml/cid" xmlns:w16="http://schemas.microsoft.com/office/word/2018/wordml" xmlns:w16se="http://schemas.microsoft.com/office/word/2015/wordml/symex" xmlns:wpg="http://schemas.microsoft.com/office/word/2010/wordprocessingGroup" xmlns:wpi="http://schemas.microsoft.com/office/word/2010/wordprocessingInk" xmlns:wne="http://schemas.microsoft.com/office/word/2006/wordml" xmlns:wps="http://schemas.microsoft.com/office/word/2010/wordprocessingShape" mc:Ignorable="w14 w15 w16se w16cid w16 w16cex wp14">
   <w:endnote w:type="separator" w:id="-1">
     <w:p>
       <w:r>
@@ -2205,7 +2128,7 @@
 </file>
 
 <file path=word/footnotes.xml><?xml version="1.0" encoding="utf-8"?>
-<w:footnotes xmlns:wpc="http://schemas.microsoft.com/office/word/2010/wordprocessingCanvas" xmlns:cx="http://schemas.microsoft.com/office/drawing/2014/chartex" xmlns:cx1="http://schemas.microsoft.com/office/drawing/2015/9/8/chartex" xmlns:cx2="http://schemas.microsoft.com/office/drawing/2015/10/21/chartex" xmlns:cx3="http://schemas.microsoft.com/office/drawing/2016/5/9/chartex" xmlns:cx4="http://schemas.microsoft.com/office/drawing/2016/5/10/chartex" xmlns:cx5="http://schemas.microsoft.com/office/drawing/2016/5/11/chartex" xmlns:cx6="http://schemas.microsoft.com/office/drawing/2016/5/12/chartex" xmlns:cx7="http://schemas.microsoft.com/office/drawing/2016/5/13/chartex" xmlns:cx8="http://schemas.microsoft.com/office/drawing/2016/5/14/chartex" xmlns:mc="http://schemas.openxmlformats.org/markup-compatibility/2006" xmlns:aink="http://schemas.microsoft.com/office/drawing/2016/ink" xmlns:am3d="http://schemas.microsoft.com/office/drawing/2017/model3d" xmlns:o="urn:schemas-microsoft-com:office:office" xmlns:r="http://schemas.openxmlformats.org/officeDocument/2006/relationships" xmlns:m="http://schemas.openxmlformats.org/officeDocument/2006/math" xmlns:v="urn:schemas-microsoft-com:vml" xmlns:wp14="http://schemas.microsoft.com/office/word/2010/wordprocessingDrawing" xmlns:wp="http://schemas.openxmlformats.org/drawingml/2006/wordprocessingDrawing" xmlns:w10="urn:schemas-microsoft-com:office:word" xmlns:w="http://schemas.openxmlformats.org/wordprocessingml/2006/main" xmlns:w14="http://schemas.microsoft.com/office/word/2010/wordml" xmlns:w15="http://schemas.microsoft.com/office/word/2012/wordml" xmlns:w16cid="http://schemas.microsoft.com/office/word/2016/wordml/cid" xmlns:w16se="http://schemas.microsoft.com/office/word/2015/wordml/symex" xmlns:wpg="http://schemas.microsoft.com/office/word/2010/wordprocessingGroup" xmlns:wpi="http://schemas.microsoft.com/office/word/2010/wordprocessingInk" xmlns:wne="http://schemas.microsoft.com/office/word/2006/wordml" xmlns:wps="http://schemas.microsoft.com/office/word/2010/wordprocessingShape" mc:Ignorable="w14 w15 w16se w16cid wp14">
+<w:footnotes xmlns:wpc="http://schemas.microsoft.com/office/word/2010/wordprocessingCanvas" xmlns:cx="http://schemas.microsoft.com/office/drawing/2014/chartex" xmlns:cx1="http://schemas.microsoft.com/office/drawing/2015/9/8/chartex" xmlns:cx2="http://schemas.microsoft.com/office/drawing/2015/10/21/chartex" xmlns:cx3="http://schemas.microsoft.com/office/drawing/2016/5/9/chartex" xmlns:cx4="http://schemas.microsoft.com/office/drawing/2016/5/10/chartex" xmlns:cx5="http://schemas.microsoft.com/office/drawing/2016/5/11/chartex" xmlns:cx6="http://schemas.microsoft.com/office/drawing/2016/5/12/chartex" xmlns:cx7="http://schemas.microsoft.com/office/drawing/2016/5/13/chartex" xmlns:cx8="http://schemas.microsoft.com/office/drawing/2016/5/14/chartex" xmlns:mc="http://schemas.openxmlformats.org/markup-compatibility/2006" xmlns:aink="http://schemas.microsoft.com/office/drawing/2016/ink" xmlns:am3d="http://schemas.microsoft.com/office/drawing/2017/model3d" xmlns:o="urn:schemas-microsoft-com:office:office" xmlns:r="http://schemas.openxmlformats.org/officeDocument/2006/relationships" xmlns:m="http://schemas.openxmlformats.org/officeDocument/2006/math" xmlns:v="urn:schemas-microsoft-com:vml" xmlns:wp14="http://schemas.microsoft.com/office/word/2010/wordprocessingDrawing" xmlns:wp="http://schemas.openxmlformats.org/drawingml/2006/wordprocessingDrawing" xmlns:w10="urn:schemas-microsoft-com:office:word" xmlns:w="http://schemas.openxmlformats.org/wordprocessingml/2006/main" xmlns:w14="http://schemas.microsoft.com/office/word/2010/wordml" xmlns:w15="http://schemas.microsoft.com/office/word/2012/wordml" xmlns:w16cex="http://schemas.microsoft.com/office/word/2018/wordml/cex" xmlns:w16cid="http://schemas.microsoft.com/office/word/2016/wordml/cid" xmlns:w16="http://schemas.microsoft.com/office/word/2018/wordml" xmlns:w16se="http://schemas.microsoft.com/office/word/2015/wordml/symex" xmlns:wpg="http://schemas.microsoft.com/office/word/2010/wordprocessingGroup" xmlns:wpi="http://schemas.microsoft.com/office/word/2010/wordprocessingInk" xmlns:wne="http://schemas.microsoft.com/office/word/2006/wordml" xmlns:wps="http://schemas.microsoft.com/office/word/2010/wordprocessingShape" mc:Ignorable="w14 w15 w16se w16cid w16 w16cex wp14">
   <w:footnote w:type="separator" w:id="-1">
     <w:p>
       <w:r>
@@ -2224,7 +2147,7 @@
 </file>
 
 <file path=word/numbering.xml><?xml version="1.0" encoding="utf-8"?>
-<w:numbering xmlns:wpc="http://schemas.microsoft.com/office/word/2010/wordprocessingCanvas" xmlns:cx="http://schemas.microsoft.com/office/drawing/2014/chartex" xmlns:cx1="http://schemas.microsoft.com/office/drawing/2015/9/8/chartex" xmlns:cx2="http://schemas.microsoft.com/office/drawing/2015/10/21/chartex" xmlns:cx3="http://schemas.microsoft.com/office/drawing/2016/5/9/chartex" xmlns:cx4="http://schemas.microsoft.com/office/drawing/2016/5/10/chartex" xmlns:cx5="http://schemas.microsoft.com/office/drawing/2016/5/11/chartex" xmlns:cx6="http://schemas.microsoft.com/office/drawing/2016/5/12/chartex" xmlns:cx7="http://schemas.microsoft.com/office/drawing/2016/5/13/chartex" xmlns:cx8="http://schemas.microsoft.com/office/drawing/2016/5/14/chartex" xmlns:mc="http://schemas.openxmlformats.org/markup-compatibility/2006" xmlns:aink="http://schemas.microsoft.com/office/drawing/2016/ink" xmlns:am3d="http://schemas.microsoft.com/office/drawing/2017/model3d" xmlns:o="urn:schemas-microsoft-com:office:office" xmlns:r="http://schemas.openxmlformats.org/officeDocument/2006/relationships" xmlns:m="http://schemas.openxmlformats.org/officeDocument/2006/math" xmlns:v="urn:schemas-microsoft-com:vml" xmlns:wp14="http://schemas.microsoft.com/office/word/2010/wordprocessingDrawing" xmlns:wp="http://schemas.openxmlformats.org/drawingml/2006/wordprocessingDrawing" xmlns:w10="urn:schemas-microsoft-com:office:word" xmlns:w="http://schemas.openxmlformats.org/wordprocessingml/2006/main" xmlns:w14="http://schemas.microsoft.com/office/word/2010/wordml" xmlns:w15="http://schemas.microsoft.com/office/word/2012/wordml" xmlns:w16cid="http://schemas.microsoft.com/office/word/2016/wordml/cid" xmlns:w16se="http://schemas.microsoft.com/office/word/2015/wordml/symex" xmlns:wpg="http://schemas.microsoft.com/office/word/2010/wordprocessingGroup" xmlns:wpi="http://schemas.microsoft.com/office/word/2010/wordprocessingInk" xmlns:wne="http://schemas.microsoft.com/office/word/2006/wordml" xmlns:wps="http://schemas.microsoft.com/office/word/2010/wordprocessingShape" mc:Ignorable="w14 w15 w16se w16cid wp14">
+<w:numbering xmlns:wpc="http://schemas.microsoft.com/office/word/2010/wordprocessingCanvas" xmlns:cx="http://schemas.microsoft.com/office/drawing/2014/chartex" xmlns:cx1="http://schemas.microsoft.com/office/drawing/2015/9/8/chartex" xmlns:cx2="http://schemas.microsoft.com/office/drawing/2015/10/21/chartex" xmlns:cx3="http://schemas.microsoft.com/office/drawing/2016/5/9/chartex" xmlns:cx4="http://schemas.microsoft.com/office/drawing/2016/5/10/chartex" xmlns:cx5="http://schemas.microsoft.com/office/drawing/2016/5/11/chartex" xmlns:cx6="http://schemas.microsoft.com/office/drawing/2016/5/12/chartex" xmlns:cx7="http://schemas.microsoft.com/office/drawing/2016/5/13/chartex" xmlns:cx8="http://schemas.microsoft.com/office/drawing/2016/5/14/chartex" xmlns:mc="http://schemas.openxmlformats.org/markup-compatibility/2006" xmlns:aink="http://schemas.microsoft.com/office/drawing/2016/ink" xmlns:am3d="http://schemas.microsoft.com/office/drawing/2017/model3d" xmlns:o="urn:schemas-microsoft-com:office:office" xmlns:r="http://schemas.openxmlformats.org/officeDocument/2006/relationships" xmlns:m="http://schemas.openxmlformats.org/officeDocument/2006/math" xmlns:v="urn:schemas-microsoft-com:vml" xmlns:wp14="http://schemas.microsoft.com/office/word/2010/wordprocessingDrawing" xmlns:wp="http://schemas.openxmlformats.org/drawingml/2006/wordprocessingDrawing" xmlns:w10="urn:schemas-microsoft-com:office:word" xmlns:w="http://schemas.openxmlformats.org/wordprocessingml/2006/main" xmlns:w14="http://schemas.microsoft.com/office/word/2010/wordml" xmlns:w15="http://schemas.microsoft.com/office/word/2012/wordml" xmlns:w16cex="http://schemas.microsoft.com/office/word/2018/wordml/cex" xmlns:w16cid="http://schemas.microsoft.com/office/word/2016/wordml/cid" xmlns:w16="http://schemas.microsoft.com/office/word/2018/wordml" xmlns:w16se="http://schemas.microsoft.com/office/word/2015/wordml/symex" xmlns:wpg="http://schemas.microsoft.com/office/word/2010/wordprocessingGroup" xmlns:wpi="http://schemas.microsoft.com/office/word/2010/wordprocessingInk" xmlns:wne="http://schemas.microsoft.com/office/word/2006/wordml" xmlns:wps="http://schemas.microsoft.com/office/word/2010/wordprocessingShape" mc:Ignorable="w14 w15 w16se w16cid w16 w16cex wp14">
   <w:abstractNum w:abstractNumId="0" w15:restartNumberingAfterBreak="0">
     <w:nsid w:val="011234FB"/>
     <w:multiLevelType w:val="hybridMultilevel"/>
@@ -4215,7 +4138,7 @@
 </file>
 
 <file path=word/styles.xml><?xml version="1.0" encoding="utf-8"?>
-<w:styles xmlns:mc="http://schemas.openxmlformats.org/markup-compatibility/2006" xmlns:r="http://schemas.openxmlformats.org/officeDocument/2006/relationships" xmlns:w="http://schemas.openxmlformats.org/wordprocessingml/2006/main" xmlns:w14="http://schemas.microsoft.com/office/word/2010/wordml" xmlns:w15="http://schemas.microsoft.com/office/word/2012/wordml" xmlns:w16cid="http://schemas.microsoft.com/office/word/2016/wordml/cid" xmlns:w16se="http://schemas.microsoft.com/office/word/2015/wordml/symex" mc:Ignorable="w14 w15 w16se w16cid">
+<w:styles xmlns:mc="http://schemas.openxmlformats.org/markup-compatibility/2006" xmlns:r="http://schemas.openxmlformats.org/officeDocument/2006/relationships" xmlns:w="http://schemas.openxmlformats.org/wordprocessingml/2006/main" xmlns:w14="http://schemas.microsoft.com/office/word/2010/wordml" xmlns:w15="http://schemas.microsoft.com/office/word/2012/wordml" xmlns:w16cex="http://schemas.microsoft.com/office/word/2018/wordml/cex" xmlns:w16cid="http://schemas.microsoft.com/office/word/2016/wordml/cid" xmlns:w16="http://schemas.microsoft.com/office/word/2018/wordml" xmlns:w16se="http://schemas.microsoft.com/office/word/2015/wordml/symex" mc:Ignorable="w14 w15 w16se w16cid w16 w16cex">
   <w:docDefaults>
     <w:rPrDefault>
       <w:rPr>
